--- a/Fisica 1/Relatorio_Exp_3.docx
+++ b/Fisica 1/Relatorio_Exp_3.docx
@@ -1,6 +1,6 @@
 
 <file path=word/document.xml><?xml version="1.0" encoding="utf-8"?>
-<w:document xmlns:wpc="http://schemas.microsoft.com/office/word/2010/wordprocessingCanvas" xmlns:cx="http://schemas.microsoft.com/office/drawing/2014/chartex" xmlns:cx1="http://schemas.microsoft.com/office/drawing/2015/9/8/chartex" xmlns:cx2="http://schemas.microsoft.com/office/drawing/2015/10/21/chartex" xmlns:cx3="http://schemas.microsoft.com/office/drawing/2016/5/9/chartex" xmlns:cx4="http://schemas.microsoft.com/office/drawing/2016/5/10/chartex" xmlns:cx5="http://schemas.microsoft.com/office/drawing/2016/5/11/chartex" xmlns:cx6="http://schemas.microsoft.com/office/drawing/2016/5/12/chartex" xmlns:cx7="http://schemas.microsoft.com/office/drawing/2016/5/13/chartex" xmlns:cx8="http://schemas.microsoft.com/office/drawing/2016/5/14/chartex" xmlns:mc="http://schemas.openxmlformats.org/markup-compatibility/2006" xmlns:aink="http://schemas.microsoft.com/office/drawing/2016/ink" xmlns:am3d="http://schemas.microsoft.com/office/drawing/2017/model3d" xmlns:o="urn:schemas-microsoft-com:office:office" xmlns:oel="http://schemas.microsoft.com/office/2019/extlst" xmlns:r="http://schemas.openxmlformats.org/officeDocument/2006/relationships" xmlns:m="http://schemas.openxmlformats.org/officeDocument/2006/math" xmlns:v="urn:schemas-microsoft-com:vml" xmlns:wp14="http://schemas.microsoft.com/office/word/2010/wordprocessingDrawing" xmlns:wp="http://schemas.openxmlformats.org/drawingml/2006/wordprocessingDrawing" xmlns:w10="urn:schemas-microsoft-com:office:word" xmlns:w="http://schemas.openxmlformats.org/wordprocessingml/2006/main" xmlns:w14="http://schemas.microsoft.com/office/word/2010/wordml" xmlns:w15="http://schemas.microsoft.com/office/word/2012/wordml" xmlns:w16cex="http://schemas.microsoft.com/office/word/2018/wordml/cex" xmlns:w16cid="http://schemas.microsoft.com/office/word/2016/wordml/cid" xmlns:w16="http://schemas.microsoft.com/office/word/2018/wordml" xmlns:w16sdtdh="http://schemas.microsoft.com/office/word/2020/wordml/sdtdatahash" xmlns:w16se="http://schemas.microsoft.com/office/word/2015/wordml/symex" xmlns:wpg="http://schemas.microsoft.com/office/word/2010/wordprocessingGroup" xmlns:wpi="http://schemas.microsoft.com/office/word/2010/wordprocessingInk" xmlns:wne="http://schemas.microsoft.com/office/word/2006/wordml" xmlns:wps="http://schemas.microsoft.com/office/word/2010/wordprocessingShape" mc:Ignorable="w14 w15 w16se w16cid w16 w16cex w16sdtdh wp14">
+<w:document xmlns:wpc="http://schemas.microsoft.com/office/word/2010/wordprocessingCanvas" xmlns:cx="http://schemas.microsoft.com/office/drawing/2014/chartex" xmlns:cx1="http://schemas.microsoft.com/office/drawing/2015/9/8/chartex" xmlns:cx2="http://schemas.microsoft.com/office/drawing/2015/10/21/chartex" xmlns:cx3="http://schemas.microsoft.com/office/drawing/2016/5/9/chartex" xmlns:cx4="http://schemas.microsoft.com/office/drawing/2016/5/10/chartex" xmlns:cx5="http://schemas.microsoft.com/office/drawing/2016/5/11/chartex" xmlns:cx6="http://schemas.microsoft.com/office/drawing/2016/5/12/chartex" xmlns:cx7="http://schemas.microsoft.com/office/drawing/2016/5/13/chartex" xmlns:cx8="http://schemas.microsoft.com/office/drawing/2016/5/14/chartex" xmlns:mc="http://schemas.openxmlformats.org/markup-compatibility/2006" xmlns:aink="http://schemas.microsoft.com/office/drawing/2016/ink" xmlns:am3d="http://schemas.microsoft.com/office/drawing/2017/model3d" xmlns:o="urn:schemas-microsoft-com:office:office" xmlns:oel="http://schemas.microsoft.com/office/2019/extlst" xmlns:r="http://schemas.openxmlformats.org/officeDocument/2006/relationships" xmlns:m="http://schemas.openxmlformats.org/officeDocument/2006/math" xmlns:v="urn:schemas-microsoft-com:vml" xmlns:wp14="http://schemas.microsoft.com/office/word/2010/wordprocessingDrawing" xmlns:wp="http://schemas.openxmlformats.org/drawingml/2006/wordprocessingDrawing" xmlns:w10="urn:schemas-microsoft-com:office:word" xmlns:w="http://schemas.openxmlformats.org/wordprocessingml/2006/main" xmlns:w14="http://schemas.microsoft.com/office/word/2010/wordml" xmlns:w15="http://schemas.microsoft.com/office/word/2012/wordml" xmlns:w16cex="http://schemas.microsoft.com/office/word/2018/wordml/cex" xmlns:w16cid="http://schemas.microsoft.com/office/word/2016/wordml/cid" xmlns:w16="http://schemas.microsoft.com/office/word/2018/wordml" xmlns:w16du="http://schemas.microsoft.com/office/word/2023/wordml/word16du" xmlns:w16sdtdh="http://schemas.microsoft.com/office/word/2020/wordml/sdtdatahash" xmlns:w16se="http://schemas.microsoft.com/office/word/2015/wordml/symex" xmlns:wpg="http://schemas.microsoft.com/office/word/2010/wordprocessingGroup" xmlns:wpi="http://schemas.microsoft.com/office/word/2010/wordprocessingInk" xmlns:wne="http://schemas.microsoft.com/office/word/2006/wordml" xmlns:wps="http://schemas.microsoft.com/office/word/2010/wordprocessingShape" mc:Ignorable="w14 w15 w16se w16cid w16 w16cex w16sdtdh wp14">
   <w:body>
     <w:p>
       <w:pPr>
@@ -215,11 +215,6 @@
       </w:r>
     </w:p>
     <w:p>
-      <w:pPr>
-        <w:rPr>
-          <w:u w:val="single"/>
-        </w:rPr>
-      </w:pPr>
       <w:r>
         <w:t>Aluno</w:t>
       </w:r>
@@ -231,51 +226,6 @@
       </w:r>
       <w:r>
         <w:t xml:space="preserve"> </w:t>
-      </w:r>
-      <w:r>
-        <w:t>Alexandre Maia Martins Filho</w:t>
-      </w:r>
-      <w:r>
-        <w:t>.</w:t>
-      </w:r>
-    </w:p>
-    <w:p>
-      <w:pPr>
-        <w:ind w:firstLine="708"/>
-      </w:pPr>
-      <w:r>
-        <w:t xml:space="preserve"> </w:t>
-      </w:r>
-      <w:proofErr w:type="spellStart"/>
-      <w:r>
-        <w:t>Kaylan</w:t>
-      </w:r>
-      <w:proofErr w:type="spellEnd"/>
-      <w:r>
-        <w:t xml:space="preserve"> Rocha Freitas Rosa</w:t>
-      </w:r>
-      <w:r>
-        <w:t>.</w:t>
-      </w:r>
-    </w:p>
-    <w:p>
-      <w:pPr>
-        <w:tabs>
-          <w:tab w:val="center" w:pos="4606"/>
-        </w:tabs>
-        <w:ind w:firstLine="708"/>
-      </w:pPr>
-      <w:r>
-        <w:t xml:space="preserve"> </w:t>
-      </w:r>
-      <w:r>
-        <w:t xml:space="preserve">Luiz Vitor </w:t>
-      </w:r>
-      <w:r>
-        <w:t>Gomes Fortunato</w:t>
-      </w:r>
-      <w:r>
-        <w:t>.</w:t>
       </w:r>
     </w:p>
     <w:p>
@@ -2414,21 +2364,7 @@
         <w:rPr>
           <w:rFonts w:eastAsiaTheme="minorEastAsia"/>
         </w:rPr>
-        <w:t>, podemos determinar e</w:t>
-      </w:r>
-      <w:proofErr w:type="spellStart"/>
-      <w:r>
-        <w:rPr>
-          <w:rFonts w:eastAsiaTheme="minorEastAsia"/>
-        </w:rPr>
-        <w:t>xperimentalmente</w:t>
-      </w:r>
-      <w:proofErr w:type="spellEnd"/>
-      <w:r>
-        <w:rPr>
-          <w:rFonts w:eastAsiaTheme="minorEastAsia"/>
-        </w:rPr>
-        <w:t xml:space="preserve"> a aceleração local da gravidade </w:t>
+        <w:t xml:space="preserve">, podemos determinar experimentalmente a aceleração local da gravidade </w:t>
       </w:r>
       <m:oMath>
         <m:r>
@@ -2801,21 +2737,7 @@
         <w:rPr>
           <w:rFonts w:eastAsiaTheme="minorEastAsia"/>
         </w:rPr>
-        <w:t xml:space="preserve">, posicionamos o carrinho no início do trilho, onde </w:t>
-      </w:r>
-      <w:proofErr w:type="gramStart"/>
-      <w:r>
-        <w:rPr>
-          <w:rFonts w:eastAsiaTheme="minorEastAsia"/>
-        </w:rPr>
-        <w:t>o mesmo</w:t>
-      </w:r>
-      <w:proofErr w:type="gramEnd"/>
-      <w:r>
-        <w:rPr>
-          <w:rFonts w:eastAsiaTheme="minorEastAsia"/>
-        </w:rPr>
-        <w:t xml:space="preserve"> ocupou </w:t>
+        <w:t xml:space="preserve">, posicionamos o carrinho no início do trilho, onde o mesmo ocupou </w:t>
       </w:r>
       <w:r>
         <w:rPr>
@@ -3280,16 +3202,8 @@
         <w:rPr>
           <w:rFonts w:eastAsiaTheme="minorEastAsia"/>
         </w:rPr>
-        <w:t xml:space="preserve">, assim podemos determinar a velocidade </w:t>
-      </w:r>
-      <w:proofErr w:type="gramStart"/>
-      <w:r>
-        <w:rPr>
-          <w:rFonts w:eastAsiaTheme="minorEastAsia"/>
-        </w:rPr>
-        <w:t>do mesmo</w:t>
-      </w:r>
-      <w:proofErr w:type="gramEnd"/>
+        <w:t>, assim podemos determinar a velocidade do mesmo</w:t>
+      </w:r>
       <w:r>
         <w:rPr>
           <w:rFonts w:eastAsiaTheme="minorEastAsia"/>
@@ -10389,6 +10303,9 @@
     <w:p/>
     <w:p>
       <w:r>
+        <w:rPr>
+          <w:noProof/>
+        </w:rPr>
         <w:drawing>
           <wp:inline distT="0" distB="0" distL="0" distR="0" wp14:anchorId="79E6ACF1" wp14:editId="1B0F0000">
             <wp:extent cx="5569630" cy="5400000"/>
@@ -10436,11 +10353,9 @@
       <w:r>
         <w:t xml:space="preserve">Através da mudança do coeficiente angular da reta, percebemos o grau de incerteza das medidas. O coeficiente linear se alterado, ele restringiria essa incerteza a certo intervalo, seja dos valores da velocidade, seja da distância percorrida, podendo fazer uma análise apenas no intervalo </w:t>
       </w:r>
-      <w:proofErr w:type="gramStart"/>
-      <w:r>
-        <w:t>aonde</w:t>
-      </w:r>
-      <w:proofErr w:type="gramEnd"/>
+      <w:r>
+        <w:t>onde</w:t>
+      </w:r>
       <w:r>
         <w:t xml:space="preserve"> é interessante para nosso experimento e, assim tornando nossas medidas mais precisas, visto que a área entre as incertezas aumentaria com isso.</w:t>
       </w:r>
@@ -10470,18 +10385,25 @@
       <w:r>
         <w:t xml:space="preserve">endo em vista todos os fatores externos que afetaram de forma </w:t>
       </w:r>
-      <w:proofErr w:type="gramStart"/>
-      <w:r>
-        <w:t>inexorável</w:t>
-      </w:r>
-      <w:proofErr w:type="gramEnd"/>
+      <w:r>
+        <w:t>inevitável</w:t>
+      </w:r>
       <w:r>
         <w:t xml:space="preserve"> as medições, como inconsistências na distribuição do ar advindo do trilho, um aparelho de medição com uma calibração não testada e por fim uma medição de angulo imperfeita. Tomando o menor valor de erro possível, temos que g = 10,71m/s² o que nos coloca com um valor de mais 0,92m/s² distante do valor medido pela equipe laboratorial do Observatório Nacional, que mediu a aceleração da gravidade no Rio de Janeiro igual a aproximadamente 9,79 m/s².</w:t>
       </w:r>
     </w:p>
     <w:p>
       <w:r>
-        <w:t>No ponto de vista da nossa equipe, o que poderia ser melhorado no experimento é toda a parte de calibração dos aparelhos e a quantidade de amostragens do experimento, onde para uma quantidade bem maior de dados, poderíamos alcançar uma dispersão estatística, muito mais fidedigna e próxima do valor real.</w:t>
+        <w:t xml:space="preserve">No ponto de vista da nossa equipe, o que poderia ser melhorado no </w:t>
+      </w:r>
+      <w:r>
+        <w:rPr>
+          <w:u w:val="single"/>
+        </w:rPr>
+        <w:t>experimento</w:t>
+      </w:r>
+      <w:r>
+        <w:t xml:space="preserve"> é toda a parte de calibração dos aparelhos e a quantidade de amostragens do experimento, onde para uma quantidade bem maior de dados, poderíamos alcançar uma dispersão estatística, muito mais fidedigna e próxima do valor real.</w:t>
       </w:r>
     </w:p>
     <w:p/>
@@ -10507,7 +10429,7 @@
 </file>
 
 <file path=word/endnotes.xml><?xml version="1.0" encoding="utf-8"?>
-<w:endnotes xmlns:wpc="http://schemas.microsoft.com/office/word/2010/wordprocessingCanvas" xmlns:cx="http://schemas.microsoft.com/office/drawing/2014/chartex" xmlns:cx1="http://schemas.microsoft.com/office/drawing/2015/9/8/chartex" xmlns:cx2="http://schemas.microsoft.com/office/drawing/2015/10/21/chartex" xmlns:cx3="http://schemas.microsoft.com/office/drawing/2016/5/9/chartex" xmlns:cx4="http://schemas.microsoft.com/office/drawing/2016/5/10/chartex" xmlns:cx5="http://schemas.microsoft.com/office/drawing/2016/5/11/chartex" xmlns:cx6="http://schemas.microsoft.com/office/drawing/2016/5/12/chartex" xmlns:cx7="http://schemas.microsoft.com/office/drawing/2016/5/13/chartex" xmlns:cx8="http://schemas.microsoft.com/office/drawing/2016/5/14/chartex" xmlns:mc="http://schemas.openxmlformats.org/markup-compatibility/2006" xmlns:aink="http://schemas.microsoft.com/office/drawing/2016/ink" xmlns:am3d="http://schemas.microsoft.com/office/drawing/2017/model3d" xmlns:o="urn:schemas-microsoft-com:office:office" xmlns:oel="http://schemas.microsoft.com/office/2019/extlst" xmlns:r="http://schemas.openxmlformats.org/officeDocument/2006/relationships" xmlns:m="http://schemas.openxmlformats.org/officeDocument/2006/math" xmlns:v="urn:schemas-microsoft-com:vml" xmlns:wp14="http://schemas.microsoft.com/office/word/2010/wordprocessingDrawing" xmlns:wp="http://schemas.openxmlformats.org/drawingml/2006/wordprocessingDrawing" xmlns:w10="urn:schemas-microsoft-com:office:word" xmlns:w="http://schemas.openxmlformats.org/wordprocessingml/2006/main" xmlns:w14="http://schemas.microsoft.com/office/word/2010/wordml" xmlns:w15="http://schemas.microsoft.com/office/word/2012/wordml" xmlns:w16cex="http://schemas.microsoft.com/office/word/2018/wordml/cex" xmlns:w16cid="http://schemas.microsoft.com/office/word/2016/wordml/cid" xmlns:w16="http://schemas.microsoft.com/office/word/2018/wordml" xmlns:w16sdtdh="http://schemas.microsoft.com/office/word/2020/wordml/sdtdatahash" xmlns:w16se="http://schemas.microsoft.com/office/word/2015/wordml/symex" xmlns:wpg="http://schemas.microsoft.com/office/word/2010/wordprocessingGroup" xmlns:wpi="http://schemas.microsoft.com/office/word/2010/wordprocessingInk" xmlns:wne="http://schemas.microsoft.com/office/word/2006/wordml" xmlns:wps="http://schemas.microsoft.com/office/word/2010/wordprocessingShape" mc:Ignorable="w14 w15 w16se w16cid w16 w16cex w16sdtdh wp14">
+<w:endnotes xmlns:wpc="http://schemas.microsoft.com/office/word/2010/wordprocessingCanvas" xmlns:cx="http://schemas.microsoft.com/office/drawing/2014/chartex" xmlns:cx1="http://schemas.microsoft.com/office/drawing/2015/9/8/chartex" xmlns:cx2="http://schemas.microsoft.com/office/drawing/2015/10/21/chartex" xmlns:cx3="http://schemas.microsoft.com/office/drawing/2016/5/9/chartex" xmlns:cx4="http://schemas.microsoft.com/office/drawing/2016/5/10/chartex" xmlns:cx5="http://schemas.microsoft.com/office/drawing/2016/5/11/chartex" xmlns:cx6="http://schemas.microsoft.com/office/drawing/2016/5/12/chartex" xmlns:cx7="http://schemas.microsoft.com/office/drawing/2016/5/13/chartex" xmlns:cx8="http://schemas.microsoft.com/office/drawing/2016/5/14/chartex" xmlns:mc="http://schemas.openxmlformats.org/markup-compatibility/2006" xmlns:aink="http://schemas.microsoft.com/office/drawing/2016/ink" xmlns:am3d="http://schemas.microsoft.com/office/drawing/2017/model3d" xmlns:o="urn:schemas-microsoft-com:office:office" xmlns:oel="http://schemas.microsoft.com/office/2019/extlst" xmlns:r="http://schemas.openxmlformats.org/officeDocument/2006/relationships" xmlns:m="http://schemas.openxmlformats.org/officeDocument/2006/math" xmlns:v="urn:schemas-microsoft-com:vml" xmlns:wp14="http://schemas.microsoft.com/office/word/2010/wordprocessingDrawing" xmlns:wp="http://schemas.openxmlformats.org/drawingml/2006/wordprocessingDrawing" xmlns:w10="urn:schemas-microsoft-com:office:word" xmlns:w="http://schemas.openxmlformats.org/wordprocessingml/2006/main" xmlns:w14="http://schemas.microsoft.com/office/word/2010/wordml" xmlns:w15="http://schemas.microsoft.com/office/word/2012/wordml" xmlns:w16cex="http://schemas.microsoft.com/office/word/2018/wordml/cex" xmlns:w16cid="http://schemas.microsoft.com/office/word/2016/wordml/cid" xmlns:w16="http://schemas.microsoft.com/office/word/2018/wordml" xmlns:w16du="http://schemas.microsoft.com/office/word/2023/wordml/word16du" xmlns:w16sdtdh="http://schemas.microsoft.com/office/word/2020/wordml/sdtdatahash" xmlns:w16se="http://schemas.microsoft.com/office/word/2015/wordml/symex" xmlns:wpg="http://schemas.microsoft.com/office/word/2010/wordprocessingGroup" xmlns:wpi="http://schemas.microsoft.com/office/word/2010/wordprocessingInk" xmlns:wne="http://schemas.microsoft.com/office/word/2006/wordml" xmlns:wps="http://schemas.microsoft.com/office/word/2010/wordprocessingShape" mc:Ignorable="w14 w15 w16se w16cid w16 w16cex w16sdtdh wp14">
   <w:endnote w:type="separator" w:id="-1">
     <w:p>
       <w:pPr>
@@ -10532,7 +10454,7 @@
 </file>
 
 <file path=word/footer1.xml><?xml version="1.0" encoding="utf-8"?>
-<w:ftr xmlns:wpc="http://schemas.microsoft.com/office/word/2010/wordprocessingCanvas" xmlns:cx="http://schemas.microsoft.com/office/drawing/2014/chartex" xmlns:cx1="http://schemas.microsoft.com/office/drawing/2015/9/8/chartex" xmlns:cx2="http://schemas.microsoft.com/office/drawing/2015/10/21/chartex" xmlns:cx3="http://schemas.microsoft.com/office/drawing/2016/5/9/chartex" xmlns:cx4="http://schemas.microsoft.com/office/drawing/2016/5/10/chartex" xmlns:cx5="http://schemas.microsoft.com/office/drawing/2016/5/11/chartex" xmlns:cx6="http://schemas.microsoft.com/office/drawing/2016/5/12/chartex" xmlns:cx7="http://schemas.microsoft.com/office/drawing/2016/5/13/chartex" xmlns:cx8="http://schemas.microsoft.com/office/drawing/2016/5/14/chartex" xmlns:mc="http://schemas.openxmlformats.org/markup-compatibility/2006" xmlns:aink="http://schemas.microsoft.com/office/drawing/2016/ink" xmlns:am3d="http://schemas.microsoft.com/office/drawing/2017/model3d" xmlns:o="urn:schemas-microsoft-com:office:office" xmlns:oel="http://schemas.microsoft.com/office/2019/extlst" xmlns:r="http://schemas.openxmlformats.org/officeDocument/2006/relationships" xmlns:m="http://schemas.openxmlformats.org/officeDocument/2006/math" xmlns:v="urn:schemas-microsoft-com:vml" xmlns:wp14="http://schemas.microsoft.com/office/word/2010/wordprocessingDrawing" xmlns:wp="http://schemas.openxmlformats.org/drawingml/2006/wordprocessingDrawing" xmlns:w10="urn:schemas-microsoft-com:office:word" xmlns:w="http://schemas.openxmlformats.org/wordprocessingml/2006/main" xmlns:w14="http://schemas.microsoft.com/office/word/2010/wordml" xmlns:w15="http://schemas.microsoft.com/office/word/2012/wordml" xmlns:w16cex="http://schemas.microsoft.com/office/word/2018/wordml/cex" xmlns:w16cid="http://schemas.microsoft.com/office/word/2016/wordml/cid" xmlns:w16="http://schemas.microsoft.com/office/word/2018/wordml" xmlns:w16sdtdh="http://schemas.microsoft.com/office/word/2020/wordml/sdtdatahash" xmlns:w16se="http://schemas.microsoft.com/office/word/2015/wordml/symex" xmlns:wpg="http://schemas.microsoft.com/office/word/2010/wordprocessingGroup" xmlns:wpi="http://schemas.microsoft.com/office/word/2010/wordprocessingInk" xmlns:wne="http://schemas.microsoft.com/office/word/2006/wordml" xmlns:wps="http://schemas.microsoft.com/office/word/2010/wordprocessingShape" mc:Ignorable="w14 w15 w16se w16cid w16 w16cex w16sdtdh wp14">
+<w:ftr xmlns:wpc="http://schemas.microsoft.com/office/word/2010/wordprocessingCanvas" xmlns:cx="http://schemas.microsoft.com/office/drawing/2014/chartex" xmlns:cx1="http://schemas.microsoft.com/office/drawing/2015/9/8/chartex" xmlns:cx2="http://schemas.microsoft.com/office/drawing/2015/10/21/chartex" xmlns:cx3="http://schemas.microsoft.com/office/drawing/2016/5/9/chartex" xmlns:cx4="http://schemas.microsoft.com/office/drawing/2016/5/10/chartex" xmlns:cx5="http://schemas.microsoft.com/office/drawing/2016/5/11/chartex" xmlns:cx6="http://schemas.microsoft.com/office/drawing/2016/5/12/chartex" xmlns:cx7="http://schemas.microsoft.com/office/drawing/2016/5/13/chartex" xmlns:cx8="http://schemas.microsoft.com/office/drawing/2016/5/14/chartex" xmlns:mc="http://schemas.openxmlformats.org/markup-compatibility/2006" xmlns:aink="http://schemas.microsoft.com/office/drawing/2016/ink" xmlns:am3d="http://schemas.microsoft.com/office/drawing/2017/model3d" xmlns:o="urn:schemas-microsoft-com:office:office" xmlns:oel="http://schemas.microsoft.com/office/2019/extlst" xmlns:r="http://schemas.openxmlformats.org/officeDocument/2006/relationships" xmlns:m="http://schemas.openxmlformats.org/officeDocument/2006/math" xmlns:v="urn:schemas-microsoft-com:vml" xmlns:wp14="http://schemas.microsoft.com/office/word/2010/wordprocessingDrawing" xmlns:wp="http://schemas.openxmlformats.org/drawingml/2006/wordprocessingDrawing" xmlns:w10="urn:schemas-microsoft-com:office:word" xmlns:w="http://schemas.openxmlformats.org/wordprocessingml/2006/main" xmlns:w14="http://schemas.microsoft.com/office/word/2010/wordml" xmlns:w15="http://schemas.microsoft.com/office/word/2012/wordml" xmlns:w16cex="http://schemas.microsoft.com/office/word/2018/wordml/cex" xmlns:w16cid="http://schemas.microsoft.com/office/word/2016/wordml/cid" xmlns:w16="http://schemas.microsoft.com/office/word/2018/wordml" xmlns:w16du="http://schemas.microsoft.com/office/word/2023/wordml/word16du" xmlns:w16sdtdh="http://schemas.microsoft.com/office/word/2020/wordml/sdtdatahash" xmlns:w16se="http://schemas.microsoft.com/office/word/2015/wordml/symex" xmlns:wpg="http://schemas.microsoft.com/office/word/2010/wordprocessingGroup" xmlns:wpi="http://schemas.microsoft.com/office/word/2010/wordprocessingInk" xmlns:wne="http://schemas.microsoft.com/office/word/2006/wordml" xmlns:wps="http://schemas.microsoft.com/office/word/2010/wordprocessingShape" mc:Ignorable="w14 w15 w16se w16cid w16 w16cex w16sdtdh wp14">
   <w:p>
     <w:pPr>
       <w:tabs>
@@ -10662,7 +10584,7 @@
 </file>
 
 <file path=word/footnotes.xml><?xml version="1.0" encoding="utf-8"?>
-<w:footnotes xmlns:wpc="http://schemas.microsoft.com/office/word/2010/wordprocessingCanvas" xmlns:cx="http://schemas.microsoft.com/office/drawing/2014/chartex" xmlns:cx1="http://schemas.microsoft.com/office/drawing/2015/9/8/chartex" xmlns:cx2="http://schemas.microsoft.com/office/drawing/2015/10/21/chartex" xmlns:cx3="http://schemas.microsoft.com/office/drawing/2016/5/9/chartex" xmlns:cx4="http://schemas.microsoft.com/office/drawing/2016/5/10/chartex" xmlns:cx5="http://schemas.microsoft.com/office/drawing/2016/5/11/chartex" xmlns:cx6="http://schemas.microsoft.com/office/drawing/2016/5/12/chartex" xmlns:cx7="http://schemas.microsoft.com/office/drawing/2016/5/13/chartex" xmlns:cx8="http://schemas.microsoft.com/office/drawing/2016/5/14/chartex" xmlns:mc="http://schemas.openxmlformats.org/markup-compatibility/2006" xmlns:aink="http://schemas.microsoft.com/office/drawing/2016/ink" xmlns:am3d="http://schemas.microsoft.com/office/drawing/2017/model3d" xmlns:o="urn:schemas-microsoft-com:office:office" xmlns:oel="http://schemas.microsoft.com/office/2019/extlst" xmlns:r="http://schemas.openxmlformats.org/officeDocument/2006/relationships" xmlns:m="http://schemas.openxmlformats.org/officeDocument/2006/math" xmlns:v="urn:schemas-microsoft-com:vml" xmlns:wp14="http://schemas.microsoft.com/office/word/2010/wordprocessingDrawing" xmlns:wp="http://schemas.openxmlformats.org/drawingml/2006/wordprocessingDrawing" xmlns:w10="urn:schemas-microsoft-com:office:word" xmlns:w="http://schemas.openxmlformats.org/wordprocessingml/2006/main" xmlns:w14="http://schemas.microsoft.com/office/word/2010/wordml" xmlns:w15="http://schemas.microsoft.com/office/word/2012/wordml" xmlns:w16cex="http://schemas.microsoft.com/office/word/2018/wordml/cex" xmlns:w16cid="http://schemas.microsoft.com/office/word/2016/wordml/cid" xmlns:w16="http://schemas.microsoft.com/office/word/2018/wordml" xmlns:w16sdtdh="http://schemas.microsoft.com/office/word/2020/wordml/sdtdatahash" xmlns:w16se="http://schemas.microsoft.com/office/word/2015/wordml/symex" xmlns:wpg="http://schemas.microsoft.com/office/word/2010/wordprocessingGroup" xmlns:wpi="http://schemas.microsoft.com/office/word/2010/wordprocessingInk" xmlns:wne="http://schemas.microsoft.com/office/word/2006/wordml" xmlns:wps="http://schemas.microsoft.com/office/word/2010/wordprocessingShape" mc:Ignorable="w14 w15 w16se w16cid w16 w16cex w16sdtdh wp14">
+<w:footnotes xmlns:wpc="http://schemas.microsoft.com/office/word/2010/wordprocessingCanvas" xmlns:cx="http://schemas.microsoft.com/office/drawing/2014/chartex" xmlns:cx1="http://schemas.microsoft.com/office/drawing/2015/9/8/chartex" xmlns:cx2="http://schemas.microsoft.com/office/drawing/2015/10/21/chartex" xmlns:cx3="http://schemas.microsoft.com/office/drawing/2016/5/9/chartex" xmlns:cx4="http://schemas.microsoft.com/office/drawing/2016/5/10/chartex" xmlns:cx5="http://schemas.microsoft.com/office/drawing/2016/5/11/chartex" xmlns:cx6="http://schemas.microsoft.com/office/drawing/2016/5/12/chartex" xmlns:cx7="http://schemas.microsoft.com/office/drawing/2016/5/13/chartex" xmlns:cx8="http://schemas.microsoft.com/office/drawing/2016/5/14/chartex" xmlns:mc="http://schemas.openxmlformats.org/markup-compatibility/2006" xmlns:aink="http://schemas.microsoft.com/office/drawing/2016/ink" xmlns:am3d="http://schemas.microsoft.com/office/drawing/2017/model3d" xmlns:o="urn:schemas-microsoft-com:office:office" xmlns:oel="http://schemas.microsoft.com/office/2019/extlst" xmlns:r="http://schemas.openxmlformats.org/officeDocument/2006/relationships" xmlns:m="http://schemas.openxmlformats.org/officeDocument/2006/math" xmlns:v="urn:schemas-microsoft-com:vml" xmlns:wp14="http://schemas.microsoft.com/office/word/2010/wordprocessingDrawing" xmlns:wp="http://schemas.openxmlformats.org/drawingml/2006/wordprocessingDrawing" xmlns:w10="urn:schemas-microsoft-com:office:word" xmlns:w="http://schemas.openxmlformats.org/wordprocessingml/2006/main" xmlns:w14="http://schemas.microsoft.com/office/word/2010/wordml" xmlns:w15="http://schemas.microsoft.com/office/word/2012/wordml" xmlns:w16cex="http://schemas.microsoft.com/office/word/2018/wordml/cex" xmlns:w16cid="http://schemas.microsoft.com/office/word/2016/wordml/cid" xmlns:w16="http://schemas.microsoft.com/office/word/2018/wordml" xmlns:w16du="http://schemas.microsoft.com/office/word/2023/wordml/word16du" xmlns:w16sdtdh="http://schemas.microsoft.com/office/word/2020/wordml/sdtdatahash" xmlns:w16se="http://schemas.microsoft.com/office/word/2015/wordml/symex" xmlns:wpg="http://schemas.microsoft.com/office/word/2010/wordprocessingGroup" xmlns:wpi="http://schemas.microsoft.com/office/word/2010/wordprocessingInk" xmlns:wne="http://schemas.microsoft.com/office/word/2006/wordml" xmlns:wps="http://schemas.microsoft.com/office/word/2010/wordprocessingShape" mc:Ignorable="w14 w15 w16se w16cid w16 w16cex w16sdtdh wp14">
   <w:footnote w:type="separator" w:id="-1">
     <w:p>
       <w:pPr>
@@ -10687,7 +10609,7 @@
 </file>
 
 <file path=word/header1.xml><?xml version="1.0" encoding="utf-8"?>
-<w:hdr xmlns:wpc="http://schemas.microsoft.com/office/word/2010/wordprocessingCanvas" xmlns:cx="http://schemas.microsoft.com/office/drawing/2014/chartex" xmlns:cx1="http://schemas.microsoft.com/office/drawing/2015/9/8/chartex" xmlns:cx2="http://schemas.microsoft.com/office/drawing/2015/10/21/chartex" xmlns:cx3="http://schemas.microsoft.com/office/drawing/2016/5/9/chartex" xmlns:cx4="http://schemas.microsoft.com/office/drawing/2016/5/10/chartex" xmlns:cx5="http://schemas.microsoft.com/office/drawing/2016/5/11/chartex" xmlns:cx6="http://schemas.microsoft.com/office/drawing/2016/5/12/chartex" xmlns:cx7="http://schemas.microsoft.com/office/drawing/2016/5/13/chartex" xmlns:cx8="http://schemas.microsoft.com/office/drawing/2016/5/14/chartex" xmlns:mc="http://schemas.openxmlformats.org/markup-compatibility/2006" xmlns:aink="http://schemas.microsoft.com/office/drawing/2016/ink" xmlns:am3d="http://schemas.microsoft.com/office/drawing/2017/model3d" xmlns:o="urn:schemas-microsoft-com:office:office" xmlns:oel="http://schemas.microsoft.com/office/2019/extlst" xmlns:r="http://schemas.openxmlformats.org/officeDocument/2006/relationships" xmlns:m="http://schemas.openxmlformats.org/officeDocument/2006/math" xmlns:v="urn:schemas-microsoft-com:vml" xmlns:wp14="http://schemas.microsoft.com/office/word/2010/wordprocessingDrawing" xmlns:wp="http://schemas.openxmlformats.org/drawingml/2006/wordprocessingDrawing" xmlns:w10="urn:schemas-microsoft-com:office:word" xmlns:w="http://schemas.openxmlformats.org/wordprocessingml/2006/main" xmlns:w14="http://schemas.microsoft.com/office/word/2010/wordml" xmlns:w15="http://schemas.microsoft.com/office/word/2012/wordml" xmlns:w16cex="http://schemas.microsoft.com/office/word/2018/wordml/cex" xmlns:w16cid="http://schemas.microsoft.com/office/word/2016/wordml/cid" xmlns:w16="http://schemas.microsoft.com/office/word/2018/wordml" xmlns:w16sdtdh="http://schemas.microsoft.com/office/word/2020/wordml/sdtdatahash" xmlns:w16se="http://schemas.microsoft.com/office/word/2015/wordml/symex" xmlns:wpg="http://schemas.microsoft.com/office/word/2010/wordprocessingGroup" xmlns:wpi="http://schemas.microsoft.com/office/word/2010/wordprocessingInk" xmlns:wne="http://schemas.microsoft.com/office/word/2006/wordml" xmlns:wps="http://schemas.microsoft.com/office/word/2010/wordprocessingShape" mc:Ignorable="w14 w15 w16se w16cid w16 w16cex w16sdtdh wp14">
+<w:hdr xmlns:wpc="http://schemas.microsoft.com/office/word/2010/wordprocessingCanvas" xmlns:cx="http://schemas.microsoft.com/office/drawing/2014/chartex" xmlns:cx1="http://schemas.microsoft.com/office/drawing/2015/9/8/chartex" xmlns:cx2="http://schemas.microsoft.com/office/drawing/2015/10/21/chartex" xmlns:cx3="http://schemas.microsoft.com/office/drawing/2016/5/9/chartex" xmlns:cx4="http://schemas.microsoft.com/office/drawing/2016/5/10/chartex" xmlns:cx5="http://schemas.microsoft.com/office/drawing/2016/5/11/chartex" xmlns:cx6="http://schemas.microsoft.com/office/drawing/2016/5/12/chartex" xmlns:cx7="http://schemas.microsoft.com/office/drawing/2016/5/13/chartex" xmlns:cx8="http://schemas.microsoft.com/office/drawing/2016/5/14/chartex" xmlns:mc="http://schemas.openxmlformats.org/markup-compatibility/2006" xmlns:aink="http://schemas.microsoft.com/office/drawing/2016/ink" xmlns:am3d="http://schemas.microsoft.com/office/drawing/2017/model3d" xmlns:o="urn:schemas-microsoft-com:office:office" xmlns:oel="http://schemas.microsoft.com/office/2019/extlst" xmlns:r="http://schemas.openxmlformats.org/officeDocument/2006/relationships" xmlns:m="http://schemas.openxmlformats.org/officeDocument/2006/math" xmlns:v="urn:schemas-microsoft-com:vml" xmlns:wp14="http://schemas.microsoft.com/office/word/2010/wordprocessingDrawing" xmlns:wp="http://schemas.openxmlformats.org/drawingml/2006/wordprocessingDrawing" xmlns:w10="urn:schemas-microsoft-com:office:word" xmlns:w="http://schemas.openxmlformats.org/wordprocessingml/2006/main" xmlns:w14="http://schemas.microsoft.com/office/word/2010/wordml" xmlns:w15="http://schemas.microsoft.com/office/word/2012/wordml" xmlns:w16cex="http://schemas.microsoft.com/office/word/2018/wordml/cex" xmlns:w16cid="http://schemas.microsoft.com/office/word/2016/wordml/cid" xmlns:w16="http://schemas.microsoft.com/office/word/2018/wordml" xmlns:w16du="http://schemas.microsoft.com/office/word/2023/wordml/word16du" xmlns:w16sdtdh="http://schemas.microsoft.com/office/word/2020/wordml/sdtdatahash" xmlns:w16se="http://schemas.microsoft.com/office/word/2015/wordml/symex" xmlns:wpg="http://schemas.microsoft.com/office/word/2010/wordprocessingGroup" xmlns:wpi="http://schemas.microsoft.com/office/word/2010/wordprocessingInk" xmlns:wne="http://schemas.microsoft.com/office/word/2006/wordml" xmlns:wps="http://schemas.microsoft.com/office/word/2010/wordprocessingShape" mc:Ignorable="w14 w15 w16se w16cid w16 w16cex w16sdtdh wp14">
   <w:p>
     <w:pPr>
       <w:pStyle w:val="Cabealho"/>
@@ -10757,7 +10679,7 @@
 </file>
 
 <file path=word/numbering.xml><?xml version="1.0" encoding="utf-8"?>
-<w:numbering xmlns:wpc="http://schemas.microsoft.com/office/word/2010/wordprocessingCanvas" xmlns:cx="http://schemas.microsoft.com/office/drawing/2014/chartex" xmlns:cx1="http://schemas.microsoft.com/office/drawing/2015/9/8/chartex" xmlns:cx2="http://schemas.microsoft.com/office/drawing/2015/10/21/chartex" xmlns:cx3="http://schemas.microsoft.com/office/drawing/2016/5/9/chartex" xmlns:cx4="http://schemas.microsoft.com/office/drawing/2016/5/10/chartex" xmlns:cx5="http://schemas.microsoft.com/office/drawing/2016/5/11/chartex" xmlns:cx6="http://schemas.microsoft.com/office/drawing/2016/5/12/chartex" xmlns:cx7="http://schemas.microsoft.com/office/drawing/2016/5/13/chartex" xmlns:cx8="http://schemas.microsoft.com/office/drawing/2016/5/14/chartex" xmlns:mc="http://schemas.openxmlformats.org/markup-compatibility/2006" xmlns:aink="http://schemas.microsoft.com/office/drawing/2016/ink" xmlns:am3d="http://schemas.microsoft.com/office/drawing/2017/model3d" xmlns:o="urn:schemas-microsoft-com:office:office" xmlns:oel="http://schemas.microsoft.com/office/2019/extlst" xmlns:r="http://schemas.openxmlformats.org/officeDocument/2006/relationships" xmlns:m="http://schemas.openxmlformats.org/officeDocument/2006/math" xmlns:v="urn:schemas-microsoft-com:vml" xmlns:wp14="http://schemas.microsoft.com/office/word/2010/wordprocessingDrawing" xmlns:wp="http://schemas.openxmlformats.org/drawingml/2006/wordprocessingDrawing" xmlns:w10="urn:schemas-microsoft-com:office:word" xmlns:w="http://schemas.openxmlformats.org/wordprocessingml/2006/main" xmlns:w14="http://schemas.microsoft.com/office/word/2010/wordml" xmlns:w15="http://schemas.microsoft.com/office/word/2012/wordml" xmlns:w16cex="http://schemas.microsoft.com/office/word/2018/wordml/cex" xmlns:w16cid="http://schemas.microsoft.com/office/word/2016/wordml/cid" xmlns:w16="http://schemas.microsoft.com/office/word/2018/wordml" xmlns:w16sdtdh="http://schemas.microsoft.com/office/word/2020/wordml/sdtdatahash" xmlns:w16se="http://schemas.microsoft.com/office/word/2015/wordml/symex" xmlns:wpg="http://schemas.microsoft.com/office/word/2010/wordprocessingGroup" xmlns:wpi="http://schemas.microsoft.com/office/word/2010/wordprocessingInk" xmlns:wne="http://schemas.microsoft.com/office/word/2006/wordml" xmlns:wps="http://schemas.microsoft.com/office/word/2010/wordprocessingShape" mc:Ignorable="w14 w15 w16se w16cid w16 w16cex w16sdtdh wp14">
+<w:numbering xmlns:wpc="http://schemas.microsoft.com/office/word/2010/wordprocessingCanvas" xmlns:cx="http://schemas.microsoft.com/office/drawing/2014/chartex" xmlns:cx1="http://schemas.microsoft.com/office/drawing/2015/9/8/chartex" xmlns:cx2="http://schemas.microsoft.com/office/drawing/2015/10/21/chartex" xmlns:cx3="http://schemas.microsoft.com/office/drawing/2016/5/9/chartex" xmlns:cx4="http://schemas.microsoft.com/office/drawing/2016/5/10/chartex" xmlns:cx5="http://schemas.microsoft.com/office/drawing/2016/5/11/chartex" xmlns:cx6="http://schemas.microsoft.com/office/drawing/2016/5/12/chartex" xmlns:cx7="http://schemas.microsoft.com/office/drawing/2016/5/13/chartex" xmlns:cx8="http://schemas.microsoft.com/office/drawing/2016/5/14/chartex" xmlns:mc="http://schemas.openxmlformats.org/markup-compatibility/2006" xmlns:aink="http://schemas.microsoft.com/office/drawing/2016/ink" xmlns:am3d="http://schemas.microsoft.com/office/drawing/2017/model3d" xmlns:o="urn:schemas-microsoft-com:office:office" xmlns:oel="http://schemas.microsoft.com/office/2019/extlst" xmlns:r="http://schemas.openxmlformats.org/officeDocument/2006/relationships" xmlns:m="http://schemas.openxmlformats.org/officeDocument/2006/math" xmlns:v="urn:schemas-microsoft-com:vml" xmlns:wp14="http://schemas.microsoft.com/office/word/2010/wordprocessingDrawing" xmlns:wp="http://schemas.openxmlformats.org/drawingml/2006/wordprocessingDrawing" xmlns:w10="urn:schemas-microsoft-com:office:word" xmlns:w="http://schemas.openxmlformats.org/wordprocessingml/2006/main" xmlns:w14="http://schemas.microsoft.com/office/word/2010/wordml" xmlns:w15="http://schemas.microsoft.com/office/word/2012/wordml" xmlns:w16cex="http://schemas.microsoft.com/office/word/2018/wordml/cex" xmlns:w16cid="http://schemas.microsoft.com/office/word/2016/wordml/cid" xmlns:w16="http://schemas.microsoft.com/office/word/2018/wordml" xmlns:w16du="http://schemas.microsoft.com/office/word/2023/wordml/word16du" xmlns:w16sdtdh="http://schemas.microsoft.com/office/word/2020/wordml/sdtdatahash" xmlns:w16se="http://schemas.microsoft.com/office/word/2015/wordml/symex" xmlns:wpg="http://schemas.microsoft.com/office/word/2010/wordprocessingGroup" xmlns:wpi="http://schemas.microsoft.com/office/word/2010/wordprocessingInk" xmlns:wne="http://schemas.microsoft.com/office/word/2006/wordml" xmlns:wps="http://schemas.microsoft.com/office/word/2010/wordprocessingShape" mc:Ignorable="w14 w15 w16se w16cid w16 w16cex w16sdtdh wp14">
   <w:abstractNum w:abstractNumId="0" w15:restartNumberingAfterBreak="0">
     <w:nsid w:val="62D2553B"/>
     <w:multiLevelType w:val="hybridMultilevel"/>
